--- a/OOP3  - Final Assignment - 2021-2022.docx
+++ b/OOP3  - Final Assignment - 2021-2022.docx
@@ -630,7 +630,7 @@
           <v:shape id="_x0000_i1025" type="#_x0000_t75" style="width:456.4pt;height:282pt" o:ole="">
             <v:imagedata r:id="rId8" o:title=""/>
           </v:shape>
-          <o:OLEObject Type="Embed" ProgID="Visio.Drawing.15" ShapeID="_x0000_i1025" DrawAspect="Content" ObjectID="_1716656326" r:id="rId9"/>
+          <o:OLEObject Type="Embed" ProgID="Visio.Drawing.15" ShapeID="_x0000_i1025" DrawAspect="Content" ObjectID="_1716660409" r:id="rId9"/>
         </w:object>
       </w:r>
     </w:p>
@@ -672,38 +672,94 @@
         <w:rPr>
           <w:lang w:val="en-GB"/>
         </w:rPr>
-        <w:t>A Contact is any person or organization the user wants to exchange messages with (including the user himself/ herself.) Needed to know are at least a</w:t>
-      </w:r>
-      <w:r>
-        <w:rPr>
-          <w:lang w:val="en-GB"/>
-        </w:rPr>
-        <w:t xml:space="preserve">n email address (functioning as a username as well,) a </w:t>
-      </w:r>
-      <w:r>
-        <w:rPr>
-          <w:lang w:val="en-GB"/>
-        </w:rPr>
-        <w:t>name and a public key, which is given to the user in the form of a certificate file (see the description of the encryption to use.) The IP address and port are needed when exchanging messages using sockets, the SMTP address is needed when using SMTP, so at least one of those is required.</w:t>
-      </w:r>
-    </w:p>
-    <w:p>
-      <w:pPr>
-        <w:rPr>
-          <w:lang w:val="en-GB"/>
-        </w:rPr>
-      </w:pPr>
-      <w:r>
-        <w:rPr>
+        <w:t xml:space="preserve">A Contact is any person or organization the user wants to exchange messages with (including the user himself/ herself.) Needed to know are </w:t>
+      </w:r>
+      <w:r>
+        <w:rPr>
+          <w:highlight w:val="yellow"/>
+          <w:lang w:val="en-GB"/>
+        </w:rPr>
+        <w:t>at least a</w:t>
+      </w:r>
+      <w:r>
+        <w:rPr>
+          <w:highlight w:val="yellow"/>
+          <w:lang w:val="en-GB"/>
+        </w:rPr>
+        <w:t>n email address</w:t>
+      </w:r>
+      <w:r>
+        <w:rPr>
+          <w:lang w:val="en-GB"/>
+        </w:rPr>
+        <w:t xml:space="preserve"> (functioning as a username as well,) </w:t>
+      </w:r>
+      <w:r>
+        <w:rPr>
+          <w:highlight w:val="yellow"/>
+          <w:lang w:val="en-GB"/>
+        </w:rPr>
+        <w:t xml:space="preserve">a </w:t>
+      </w:r>
+      <w:r>
+        <w:rPr>
+          <w:highlight w:val="yellow"/>
+          <w:lang w:val="en-GB"/>
+        </w:rPr>
+        <w:t>name and a public key</w:t>
+      </w:r>
+      <w:r>
+        <w:rPr>
+          <w:lang w:val="en-GB"/>
+        </w:rPr>
+        <w:t xml:space="preserve">, which is </w:t>
+      </w:r>
+      <w:r>
+        <w:rPr>
+          <w:highlight w:val="yellow"/>
+          <w:lang w:val="en-GB"/>
+        </w:rPr>
+        <w:t>given to the user in the form of a certificate file</w:t>
+      </w:r>
+      <w:r>
+        <w:rPr>
+          <w:lang w:val="en-GB"/>
+        </w:rPr>
+        <w:t xml:space="preserve"> (see the description of the encryption to use.) </w:t>
+      </w:r>
+      <w:r>
+        <w:rPr>
+          <w:highlight w:val="yellow"/>
+          <w:lang w:val="en-GB"/>
+        </w:rPr>
+        <w:t>The IP address and port are needed when exchanging messages using sockets, the SMTP address is needed when using SMTP, so at least one of those is required.</w:t>
+      </w:r>
+    </w:p>
+    <w:p>
+      <w:pPr>
+        <w:rPr>
+          <w:lang w:val="en-US"/>
+        </w:rPr>
+      </w:pPr>
+      <w:r>
+        <w:rPr>
+          <w:highlight w:val="yellow"/>
           <w:lang w:val="en-GB"/>
         </w:rPr>
         <w:t xml:space="preserve">User is a </w:t>
       </w:r>
       <w:r>
         <w:rPr>
-          <w:lang w:val="en-GB"/>
-        </w:rPr>
-        <w:t>Singleton;</w:t>
+          <w:highlight w:val="yellow"/>
+          <w:lang w:val="en-GB"/>
+        </w:rPr>
+        <w:t>Singleton</w:t>
+      </w:r>
+      <w:r>
+        <w:rPr>
+          <w:lang w:val="en-GB"/>
+        </w:rPr>
+        <w:t>;</w:t>
       </w:r>
       <w:r>
         <w:rPr>
@@ -740,32 +796,110 @@
         <w:rPr>
           <w:lang w:val="en-GB"/>
         </w:rPr>
-        <w:t xml:space="preserve"> encryption, with a public key in a certificate (which can be shared with others), a private key, a password and if needed a salt.</w:t>
-      </w:r>
-    </w:p>
-    <w:p>
-      <w:pPr>
-        <w:rPr>
-          <w:lang w:val="en-GB"/>
-        </w:rPr>
-      </w:pPr>
-      <w:r>
-        <w:rPr>
-          <w:lang w:val="en-GB"/>
-        </w:rPr>
-        <w:t xml:space="preserve">Message will in this first version only contain text, other mime types can be added later. A message has a sender and a receiver (we will ignore multiple receivers in this version), </w:t>
-      </w:r>
-      <w:r>
-        <w:rPr>
-          <w:lang w:val="en-GB"/>
-        </w:rPr>
-        <w:t xml:space="preserve">a subject (or title), </w:t>
-      </w:r>
-      <w:r>
-        <w:rPr>
-          <w:lang w:val="en-GB"/>
-        </w:rPr>
-        <w:t>a timestamp when it has been sent, and a body with the text. In the class diagram six methods have been given, of which four are private and are used by the other two.</w:t>
+        <w:t xml:space="preserve"> encryption, with </w:t>
+      </w:r>
+      <w:r>
+        <w:rPr>
+          <w:highlight w:val="yellow"/>
+          <w:lang w:val="en-GB"/>
+        </w:rPr>
+        <w:t>a public key in a certificate</w:t>
+      </w:r>
+      <w:r>
+        <w:rPr>
+          <w:lang w:val="en-GB"/>
+        </w:rPr>
+        <w:t xml:space="preserve"> (which can be shared with others), a </w:t>
+      </w:r>
+      <w:r>
+        <w:rPr>
+          <w:highlight w:val="yellow"/>
+          <w:lang w:val="en-GB"/>
+        </w:rPr>
+        <w:t>private key, a password</w:t>
+      </w:r>
+      <w:r>
+        <w:rPr>
+          <w:lang w:val="en-GB"/>
+        </w:rPr>
+        <w:t xml:space="preserve"> and if needed a salt.</w:t>
+      </w:r>
+    </w:p>
+    <w:p>
+      <w:pPr>
+        <w:rPr>
+          <w:lang w:val="en-GB"/>
+        </w:rPr>
+      </w:pPr>
+      <w:r>
+        <w:rPr>
+          <w:lang w:val="en-GB"/>
+        </w:rPr>
+        <w:t xml:space="preserve">Message will in this first version only contain </w:t>
+      </w:r>
+      <w:r>
+        <w:rPr>
+          <w:highlight w:val="yellow"/>
+          <w:lang w:val="en-GB"/>
+        </w:rPr>
+        <w:t>text</w:t>
+      </w:r>
+      <w:r>
+        <w:rPr>
+          <w:lang w:val="en-GB"/>
+        </w:rPr>
+        <w:t xml:space="preserve">, other mime types can be added later. A message has a </w:t>
+      </w:r>
+      <w:r>
+        <w:rPr>
+          <w:highlight w:val="yellow"/>
+          <w:lang w:val="en-GB"/>
+        </w:rPr>
+        <w:t>sender and a receiver</w:t>
+      </w:r>
+      <w:r>
+        <w:rPr>
+          <w:lang w:val="en-GB"/>
+        </w:rPr>
+        <w:t xml:space="preserve"> (we will ignore multiple receivers in this version), </w:t>
+      </w:r>
+      <w:r>
+        <w:rPr>
+          <w:lang w:val="en-GB"/>
+        </w:rPr>
+        <w:t xml:space="preserve">a subject (or </w:t>
+      </w:r>
+      <w:r>
+        <w:rPr>
+          <w:highlight w:val="yellow"/>
+          <w:lang w:val="en-GB"/>
+        </w:rPr>
+        <w:t>title</w:t>
+      </w:r>
+      <w:r>
+        <w:rPr>
+          <w:lang w:val="en-GB"/>
+        </w:rPr>
+        <w:t xml:space="preserve">), </w:t>
+      </w:r>
+      <w:r>
+        <w:rPr>
+          <w:lang w:val="en-GB"/>
+        </w:rPr>
+        <w:t xml:space="preserve">a </w:t>
+      </w:r>
+      <w:r>
+        <w:rPr>
+          <w:highlight w:val="yellow"/>
+          <w:lang w:val="en-GB"/>
+        </w:rPr>
+        <w:t>timestamp when it has been sent</w:t>
+      </w:r>
+      <w:r>
+        <w:rPr>
+          <w:lang w:val="en-GB"/>
+        </w:rPr>
+        <w:t>, and a body with the text. In the class diagram six methods have been given, of which four are private and are used by the other two.</w:t>
       </w:r>
     </w:p>
     <w:p>
@@ -783,7 +917,20 @@
         <w:rPr>
           <w:lang w:val="en-GB"/>
         </w:rPr>
-        <w:t>When sending a message, it is first signed using the private key of the sender, then encrypted using the public key of the receiver.</w:t>
+        <w:t xml:space="preserve">When </w:t>
+      </w:r>
+      <w:r>
+        <w:rPr>
+          <w:highlight w:val="yellow"/>
+          <w:lang w:val="en-GB"/>
+        </w:rPr>
+        <w:t>send</w:t>
+      </w:r>
+      <w:r>
+        <w:rPr>
+          <w:lang w:val="en-GB"/>
+        </w:rPr>
+        <w:t>ing a message, it is first signed using the private key of the sender, then encrypted using the public key of the receiver.</w:t>
       </w:r>
     </w:p>
     <w:p>
@@ -801,7 +948,20 @@
         <w:rPr>
           <w:lang w:val="en-GB"/>
         </w:rPr>
-        <w:t>When receiving a message</w:t>
+        <w:t xml:space="preserve">When </w:t>
+      </w:r>
+      <w:r>
+        <w:rPr>
+          <w:highlight w:val="yellow"/>
+          <w:lang w:val="en-GB"/>
+        </w:rPr>
+        <w:t>receiving</w:t>
+      </w:r>
+      <w:r>
+        <w:rPr>
+          <w:lang w:val="en-GB"/>
+        </w:rPr>
+        <w:t xml:space="preserve"> a message</w:t>
       </w:r>
       <w:r>
         <w:rPr>
@@ -857,7 +1017,7 @@
           <v:shape id="_x0000_i1026" type="#_x0000_t75" style="width:456pt;height:396pt" o:ole="">
             <v:imagedata r:id="rId10" o:title=""/>
           </v:shape>
-          <o:OLEObject Type="Embed" ProgID="Visio.Drawing.15" ShapeID="_x0000_i1026" DrawAspect="Content" ObjectID="_1716656327" r:id="rId11"/>
+          <o:OLEObject Type="Embed" ProgID="Visio.Drawing.15" ShapeID="_x0000_i1026" DrawAspect="Content" ObjectID="_1716660410" r:id="rId11"/>
         </w:object>
       </w:r>
     </w:p>
@@ -993,7 +1153,7 @@
           <v:shape id="_x0000_i1027" type="#_x0000_t75" style="width:456pt;height:336pt" o:ole="">
             <v:imagedata r:id="rId12" o:title=""/>
           </v:shape>
-          <o:OLEObject Type="Embed" ProgID="Visio.Drawing.15" ShapeID="_x0000_i1027" DrawAspect="Content" ObjectID="_1716656328" r:id="rId13"/>
+          <o:OLEObject Type="Embed" ProgID="Visio.Drawing.15" ShapeID="_x0000_i1027" DrawAspect="Content" ObjectID="_1716660411" r:id="rId13"/>
         </w:object>
       </w:r>
     </w:p>
@@ -1153,7 +1313,7 @@
           <v:shape id="_x0000_i1028" type="#_x0000_t75" style="width:450pt;height:234pt" o:ole="">
             <v:imagedata r:id="rId14" o:title=""/>
           </v:shape>
-          <o:OLEObject Type="Embed" ProgID="Visio.Drawing.15" ShapeID="_x0000_i1028" DrawAspect="Content" ObjectID="_1716656329" r:id="rId15"/>
+          <o:OLEObject Type="Embed" ProgID="Visio.Drawing.15" ShapeID="_x0000_i1028" DrawAspect="Content" ObjectID="_1716660412" r:id="rId15"/>
         </w:object>
       </w:r>
     </w:p>

--- a/OOP3  - Final Assignment - 2021-2022.docx
+++ b/OOP3  - Final Assignment - 2021-2022.docx
@@ -132,21 +132,7 @@
         <w:rPr>
           <w:lang w:val="en-US"/>
         </w:rPr>
-        <w:t xml:space="preserve">Another issue is security. The commonly used email protocols do not use any encryption, mainly because it would prevent users </w:t>
-      </w:r>
-      <w:proofErr w:type="gramStart"/>
-      <w:r>
-        <w:rPr>
-          <w:lang w:val="en-US"/>
-        </w:rPr>
-        <w:t>not know</w:t>
-      </w:r>
-      <w:proofErr w:type="gramEnd"/>
-      <w:r>
-        <w:rPr>
-          <w:lang w:val="en-US"/>
-        </w:rPr>
-        <w:t xml:space="preserve"> to the recipient from sending a message. Email clients usually have the option to install a plugin to do encryption, but they are not easy to use and offer limited functionality and strength of the encryption.</w:t>
+        <w:t>Another issue is security. The commonly used email protocols do not use any encryption, mainly because it would prevent users not know to the recipient from sending a message. Email clients usually have the option to install a plugin to do encryption, but they are not easy to use and offer limited functionality and strength of the encryption.</w:t>
       </w:r>
       <w:r>
         <w:rPr>
@@ -161,19 +147,11 @@
           <w:lang w:val="en-US"/>
         </w:rPr>
       </w:pPr>
-      <w:proofErr w:type="gramStart"/>
-      <w:r>
-        <w:rPr>
-          <w:lang w:val="en-US"/>
-        </w:rPr>
-        <w:t>Last but not least</w:t>
-      </w:r>
-      <w:proofErr w:type="gramEnd"/>
-      <w:r>
-        <w:rPr>
-          <w:lang w:val="en-US"/>
-        </w:rPr>
-        <w:t xml:space="preserve"> there is the issue of </w:t>
+      <w:r>
+        <w:rPr>
+          <w:lang w:val="en-US"/>
+        </w:rPr>
+        <w:t xml:space="preserve">Last but not least there is the issue of </w:t>
       </w:r>
       <w:r>
         <w:rPr>
@@ -237,21 +215,7 @@
         <w:rPr>
           <w:lang w:val="en-US"/>
         </w:rPr>
-        <w:t xml:space="preserve">As this is just a first version of the application, not all </w:t>
-      </w:r>
-      <w:proofErr w:type="gramStart"/>
-      <w:r>
-        <w:rPr>
-          <w:lang w:val="en-US"/>
-        </w:rPr>
-        <w:t>functionality</w:t>
-      </w:r>
-      <w:proofErr w:type="gramEnd"/>
-      <w:r>
-        <w:rPr>
-          <w:lang w:val="en-US"/>
-        </w:rPr>
-        <w:t xml:space="preserve"> will be implemented, just the ones critical to being able to use it.</w:t>
+        <w:t>As this is just a first version of the application, not all functionality will be implemented, just the ones critical to being able to use it.</w:t>
       </w:r>
       <w:r>
         <w:rPr>
@@ -627,10 +591,10 @@
             <v:path o:extrusionok="f" gradientshapeok="t" o:connecttype="rect"/>
             <o:lock v:ext="edit" aspectratio="t"/>
           </v:shapetype>
-          <v:shape id="_x0000_i1025" type="#_x0000_t75" style="width:456.4pt;height:282pt" o:ole="">
+          <v:shape id="_x0000_i1025" type="#_x0000_t75" style="width:456.55pt;height:282pt" o:ole="">
             <v:imagedata r:id="rId8" o:title=""/>
           </v:shape>
-          <o:OLEObject Type="Embed" ProgID="Visio.Drawing.15" ShapeID="_x0000_i1025" DrawAspect="Content" ObjectID="_1716660409" r:id="rId9"/>
+          <o:OLEObject Type="Embed" ProgID="Visio.Drawing.15" ShapeID="_x0000_i1025" DrawAspect="Content" ObjectID="_1719262770" r:id="rId9"/>
         </w:object>
       </w:r>
     </w:p>
@@ -645,21 +609,7 @@
         <w:rPr>
           <w:lang w:val="en-US"/>
         </w:rPr>
-        <w:t xml:space="preserve">This is not a definite description of the classes </w:t>
-      </w:r>
-      <w:proofErr w:type="gramStart"/>
-      <w:r>
-        <w:rPr>
-          <w:lang w:val="en-US"/>
-        </w:rPr>
-        <w:t>needed, but</w:t>
-      </w:r>
-      <w:proofErr w:type="gramEnd"/>
-      <w:r>
-        <w:rPr>
-          <w:lang w:val="en-US"/>
-        </w:rPr>
-        <w:t xml:space="preserve"> shows the four most important ones from the domain view.</w:t>
+        <w:t>This is not a definite description of the classes needed, but shows the four most important ones from the domain view.</w:t>
       </w:r>
     </w:p>
     <w:p>
@@ -979,21 +929,7 @@
         <w:rPr>
           <w:lang w:val="en-GB"/>
         </w:rPr>
-        <w:t xml:space="preserve">in its encrypted form. When reading it the application first decrypts it </w:t>
-      </w:r>
-      <w:proofErr w:type="gramStart"/>
-      <w:r>
-        <w:rPr>
-          <w:lang w:val="en-GB"/>
-        </w:rPr>
-        <w:t>using</w:t>
-      </w:r>
-      <w:proofErr w:type="gramEnd"/>
-      <w:r>
-        <w:rPr>
-          <w:lang w:val="en-GB"/>
-        </w:rPr>
-        <w:t xml:space="preserve"> the private key of the user, then decrypted using the public key of the sender. This both verifies confidentiality as well as ensures the sender indeed was the contact (if not the message will be garbled.)</w:t>
+        <w:t>in its encrypted form. When reading it the application first decrypts it using the private key of the user, then decrypted using the public key of the sender. This both verifies confidentiality as well as ensures the sender indeed was the contact (if not the message will be garbled.)</w:t>
       </w:r>
     </w:p>
     <w:p>
@@ -1017,7 +953,7 @@
           <v:shape id="_x0000_i1026" type="#_x0000_t75" style="width:456pt;height:396pt" o:ole="">
             <v:imagedata r:id="rId10" o:title=""/>
           </v:shape>
-          <o:OLEObject Type="Embed" ProgID="Visio.Drawing.15" ShapeID="_x0000_i1026" DrawAspect="Content" ObjectID="_1716660410" r:id="rId11"/>
+          <o:OLEObject Type="Embed" ProgID="Visio.Drawing.15" ShapeID="_x0000_i1026" DrawAspect="Content" ObjectID="_1719262771" r:id="rId11"/>
         </w:object>
       </w:r>
     </w:p>
@@ -1153,7 +1089,7 @@
           <v:shape id="_x0000_i1027" type="#_x0000_t75" style="width:456pt;height:336pt" o:ole="">
             <v:imagedata r:id="rId12" o:title=""/>
           </v:shape>
-          <o:OLEObject Type="Embed" ProgID="Visio.Drawing.15" ShapeID="_x0000_i1027" DrawAspect="Content" ObjectID="_1716660411" r:id="rId13"/>
+          <o:OLEObject Type="Embed" ProgID="Visio.Drawing.15" ShapeID="_x0000_i1027" DrawAspect="Content" ObjectID="_1719262772" r:id="rId13"/>
         </w:object>
       </w:r>
     </w:p>
@@ -1180,21 +1116,7 @@
         <w:rPr>
           <w:lang w:val="en-US"/>
         </w:rPr>
-        <w:t xml:space="preserve">When creating a </w:t>
-      </w:r>
-      <w:proofErr w:type="gramStart"/>
-      <w:r>
-        <w:rPr>
-          <w:lang w:val="en-US"/>
-        </w:rPr>
-        <w:t>message</w:t>
-      </w:r>
-      <w:proofErr w:type="gramEnd"/>
-      <w:r>
-        <w:rPr>
-          <w:lang w:val="en-US"/>
-        </w:rPr>
-        <w:t xml:space="preserve"> the user sets the title and text himself. The application adds the timestamp when sending. Before sending the message is encrypted as follows:</w:t>
+        <w:t>When creating a message the user sets the title and text himself. The application adds the timestamp when sending. Before sending the message is encrypted as follows:</w:t>
       </w:r>
     </w:p>
     <w:p>
@@ -1313,7 +1235,7 @@
           <v:shape id="_x0000_i1028" type="#_x0000_t75" style="width:450pt;height:234pt" o:ole="">
             <v:imagedata r:id="rId14" o:title=""/>
           </v:shape>
-          <o:OLEObject Type="Embed" ProgID="Visio.Drawing.15" ShapeID="_x0000_i1028" DrawAspect="Content" ObjectID="_1716660412" r:id="rId15"/>
+          <o:OLEObject Type="Embed" ProgID="Visio.Drawing.15" ShapeID="_x0000_i1028" DrawAspect="Content" ObjectID="_1719262773" r:id="rId15"/>
         </w:object>
       </w:r>
     </w:p>
@@ -1464,7 +1386,19 @@
         <w:rPr>
           <w:lang w:val="en-GB"/>
         </w:rPr>
-        <w:t xml:space="preserve"> server to check for messages there. I there are, use POP3 to retrieve them. Decrypt them the same wat as when receiving over sockets.</w:t>
+        <w:t xml:space="preserve"> server to check for messages there. I there are, use POP3 to retrieve them. Decrypt them the same wa</w:t>
+      </w:r>
+      <w:r>
+        <w:rPr>
+          <w:lang w:val="en-GB"/>
+        </w:rPr>
+        <w:t>y</w:t>
+      </w:r>
+      <w:r>
+        <w:rPr>
+          <w:lang w:val="en-GB"/>
+        </w:rPr>
+        <w:t xml:space="preserve"> as when receiving over sockets.</w:t>
       </w:r>
     </w:p>
     <w:p>
@@ -1626,21 +1560,7 @@
         <w:rPr>
           <w:lang w:val="en-GB"/>
         </w:rPr>
-        <w:t xml:space="preserve">Keep a single file with the filename, sender, </w:t>
-      </w:r>
-      <w:proofErr w:type="gramStart"/>
-      <w:r>
-        <w:rPr>
-          <w:lang w:val="en-GB"/>
-        </w:rPr>
-        <w:t>timestamp</w:t>
-      </w:r>
-      <w:proofErr w:type="gramEnd"/>
-      <w:r>
-        <w:rPr>
-          <w:lang w:val="en-GB"/>
-        </w:rPr>
-        <w:t xml:space="preserve"> and title of all messages received</w:t>
+        <w:t>Keep a single file with the filename, sender, timestamp and title of all messages received</w:t>
       </w:r>
       <w:r>
         <w:rPr>
@@ -1748,21 +1668,7 @@
         <w:rPr>
           <w:lang w:val="en-GB"/>
         </w:rPr>
-        <w:t xml:space="preserve">You will now have </w:t>
-      </w:r>
-      <w:proofErr w:type="gramStart"/>
-      <w:r>
-        <w:rPr>
-          <w:lang w:val="en-GB"/>
-        </w:rPr>
-        <w:t>a number of</w:t>
-      </w:r>
-      <w:proofErr w:type="gramEnd"/>
-      <w:r>
-        <w:rPr>
-          <w:lang w:val="en-GB"/>
-        </w:rPr>
-        <w:t xml:space="preserve"> threads running decryption. Whenever one is ready, have it put </w:t>
+        <w:t xml:space="preserve">You will now have a number of threads running decryption. Whenever one is ready, have it put </w:t>
       </w:r>
       <w:r>
         <w:rPr>
@@ -1949,21 +1855,7 @@
         <w:rPr>
           <w:lang w:val="en-GB"/>
         </w:rPr>
-        <w:t xml:space="preserve">Do not hand in a Maven project, Gradle project, IntelliJ archive or whatever format other than a plain JavaFX project with all necessary libraries in a lib folder; other formats will not be graded or given feedback on, and neither will a folder with Java files the teacher is supposed to create a project from. If it cannot be imported into Eclipse without a lot of effort it will not be looked at. You can use IntelliJ if you prefer, but in the </w:t>
-      </w:r>
-      <w:proofErr w:type="gramStart"/>
-      <w:r>
-        <w:rPr>
-          <w:lang w:val="en-GB"/>
-        </w:rPr>
-        <w:t>end</w:t>
-      </w:r>
-      <w:proofErr w:type="gramEnd"/>
-      <w:r>
-        <w:rPr>
-          <w:lang w:val="en-GB"/>
-        </w:rPr>
-        <w:t xml:space="preserve"> you hand in an Eclipse project (IntelliJ can export as Eclipse.)</w:t>
+        <w:t>Do not hand in a Maven project, Gradle project, IntelliJ archive or whatever format other than a plain JavaFX project with all necessary libraries in a lib folder; other formats will not be graded or given feedback on, and neither will a folder with Java files the teacher is supposed to create a project from. If it cannot be imported into Eclipse without a lot of effort it will not be looked at. You can use IntelliJ if you prefer, but in the end you hand in an Eclipse project (IntelliJ can export as Eclipse.)</w:t>
       </w:r>
     </w:p>
     <w:p>
@@ -2253,21 +2145,7 @@
         <w:rPr>
           <w:lang w:val="en-GB"/>
         </w:rPr>
-        <w:t xml:space="preserve">uses the Streams </w:t>
-      </w:r>
-      <w:proofErr w:type="gramStart"/>
-      <w:r>
-        <w:rPr>
-          <w:lang w:val="en-GB"/>
-        </w:rPr>
-        <w:t>API ,</w:t>
-      </w:r>
-      <w:proofErr w:type="gramEnd"/>
-      <w:r>
-        <w:rPr>
-          <w:lang w:val="en-GB"/>
-        </w:rPr>
-        <w:t xml:space="preserve"> </w:t>
+        <w:t xml:space="preserve">uses the Streams API , </w:t>
       </w:r>
       <w:r>
         <w:rPr>
@@ -2291,21 +2169,7 @@
         <w:rPr>
           <w:lang w:val="en-GB"/>
         </w:rPr>
-        <w:t xml:space="preserve">As with the previous bullet </w:t>
-      </w:r>
-      <w:proofErr w:type="gramStart"/>
-      <w:r>
-        <w:rPr>
-          <w:lang w:val="en-GB"/>
-        </w:rPr>
-        <w:t>and also</w:t>
-      </w:r>
-      <w:proofErr w:type="gramEnd"/>
-      <w:r>
-        <w:rPr>
-          <w:lang w:val="en-GB"/>
-        </w:rPr>
-        <w:t xml:space="preserve"> optimized for performance and maintainability: 10,0</w:t>
+        <w:t>As with the previous bullet and also optimized for performance and maintainability: 10,0</w:t>
       </w:r>
     </w:p>
     <w:p>
